--- a/CS412 Report.docx
+++ b/CS412 Report.docx
@@ -37,38 +37,43 @@
     </w:p>
     <w:p>
       <w:r>
-        <w:t xml:space="preserve">In this task, I worked on a dataset with an imbalanced class distribution and limited samples. To address this, I created synthetic data to improve the dataset size and balance. For the model input, I combined the captions of posts with the biography of the accounts, feeding this combined text into the model for classification. To represent the text, I used TF-IDF vectorization, which initially resulted in a sparse feature matrix with 5000 columns. To address sparsity while maintaining efficiency, I applied </w:t>
-      </w:r>
-      <w:proofErr w:type="spellStart"/>
-      <w:r>
-        <w:t>TruncatedSVD</w:t>
-      </w:r>
-      <w:proofErr w:type="spellEnd"/>
-      <w:r>
-        <w:t>, reducing the dimensions to 2000 while preserving 98% of the variance.</w:t>
+        <w:t>In this task, I worked on a dataset with an imbalanced class distribution and limited samples. To address this, I created synthetic data to improve the dataset size and balance. For the model input, I combined the captions of posts with the biography of the accounts, feeding this combined text into the model for classification. To represent the text, I used TF-IDF vectorization, which initially resulted in a sparse feature matrix with 5000 columns. To address sparsity while maintaining efficiency, I applied TruncatedSVD, reducing the dimensions to 2000 while preserving 98% of the variance.</w:t>
       </w:r>
     </w:p>
     <w:p>
       <w:r>
-        <w:t>During synthetic data generation, I first fit and transformed the TF-IDF vectorizer using only the captions, and then incorporated the bio text, transforming the data again to effectively double the dataset. This approach helped mitigate the limited data issue and improved the model's robustness.</w:t>
+        <w:t xml:space="preserve">During synthetic data generation, I first fit and transformed the TF-IDF vectorizer using only the captions, and then incorporated the bio text, transforming the data again to effectively double the dataset. This helped </w:t>
+      </w:r>
+      <w:r>
+        <w:t>fix</w:t>
+      </w:r>
+      <w:r>
+        <w:t xml:space="preserve"> the limited data issue and improved the model's robustness.</w:t>
       </w:r>
     </w:p>
     <w:p>
       <w:r>
-        <w:t>Initially, separate models like SVM, Random Forest, and Logistic Regression did not perform well individually. To enhance performance, I combined these models into an ensemble using a soft voting approach. To ensure balanced performance across underrepresented classes, I used stratified splitting for training and validation and employed stratified cross-validation for evaluation.</w:t>
+        <w:t xml:space="preserve">Initially, separate models like SVM, Random Forest, and Logistic Regression did not perform well individually. To </w:t>
+      </w:r>
+      <w:r>
+        <w:t>improve</w:t>
+      </w:r>
+      <w:r>
+        <w:t xml:space="preserve"> performance, I combined these models into an ensemble using a soft voting approach. To ensure balanced performance across underrepresented classes, I used stratified splitting for training and employed stratified cross-validation for evaluation.</w:t>
       </w:r>
     </w:p>
     <w:p>
       <w:r>
-        <w:t xml:space="preserve">For hyperparameter optimization, I leveraged the </w:t>
-      </w:r>
-      <w:proofErr w:type="spellStart"/>
-      <w:r>
-        <w:t>Optuna</w:t>
-      </w:r>
-      <w:proofErr w:type="spellEnd"/>
-      <w:r>
-        <w:t xml:space="preserve"> library, which utilizes Bayesian optimization to efficiently explore the hyperparameter space. The results of the optimization process were saved in a database file within the repository, providing a detailed record of the study and its trials.</w:t>
+        <w:t xml:space="preserve">For hyperparameter optimization, I </w:t>
+      </w:r>
+      <w:r>
+        <w:t>used</w:t>
+      </w:r>
+      <w:r>
+        <w:t xml:space="preserve"> the Optuna library, which utilizes Bayesian optimization to efficiently explore the hyperparameter space. The results of the optimization process were saved in a database file within the repository</w:t>
+      </w:r>
+      <w:r>
+        <w:t>.</w:t>
       </w:r>
     </w:p>
     <w:p>
@@ -90,96 +95,28 @@
     </w:p>
     <w:p>
       <w:r>
-        <w:t xml:space="preserve">For the regression task, I utilized the entire dataset of 180,000 samples. Key features included </w:t>
-      </w:r>
-      <w:proofErr w:type="spellStart"/>
-      <w:r>
-        <w:t>like_count</w:t>
-      </w:r>
-      <w:proofErr w:type="spellEnd"/>
-      <w:r>
-        <w:t xml:space="preserve">, </w:t>
-      </w:r>
-      <w:proofErr w:type="spellStart"/>
-      <w:r>
-        <w:t>std_like_count</w:t>
-      </w:r>
-      <w:proofErr w:type="spellEnd"/>
-      <w:r>
-        <w:t xml:space="preserve">, </w:t>
-      </w:r>
-      <w:proofErr w:type="spellStart"/>
-      <w:r>
-        <w:t>max_like_count</w:t>
-      </w:r>
-      <w:proofErr w:type="spellEnd"/>
-      <w:r>
-        <w:t xml:space="preserve">, </w:t>
-      </w:r>
-      <w:proofErr w:type="spellStart"/>
-      <w:r>
-        <w:t>min_like_count</w:t>
-      </w:r>
-      <w:proofErr w:type="spellEnd"/>
-      <w:r>
-        <w:t xml:space="preserve">, </w:t>
-      </w:r>
-      <w:proofErr w:type="spellStart"/>
-      <w:r>
-        <w:t>avg_like_count</w:t>
-      </w:r>
-      <w:proofErr w:type="spellEnd"/>
-      <w:r>
-        <w:t xml:space="preserve">, </w:t>
-      </w:r>
-      <w:proofErr w:type="spellStart"/>
-      <w:r>
-        <w:t>follower_count</w:t>
-      </w:r>
-      <w:proofErr w:type="spellEnd"/>
-      <w:r>
-        <w:t xml:space="preserve">, </w:t>
-      </w:r>
-      <w:proofErr w:type="spellStart"/>
-      <w:r>
-        <w:t>following_count</w:t>
-      </w:r>
-      <w:proofErr w:type="spellEnd"/>
-      <w:r>
-        <w:t xml:space="preserve">, </w:t>
-      </w:r>
-      <w:proofErr w:type="spellStart"/>
-      <w:r>
-        <w:t>comments_count</w:t>
-      </w:r>
-      <w:proofErr w:type="spellEnd"/>
-      <w:r>
-        <w:t xml:space="preserve">, and </w:t>
-      </w:r>
-      <w:proofErr w:type="spellStart"/>
-      <w:r>
-        <w:t>like_per_follower</w:t>
-      </w:r>
-      <w:proofErr w:type="spellEnd"/>
-      <w:r>
-        <w:t>. The target variable (</w:t>
-      </w:r>
-      <w:proofErr w:type="spellStart"/>
-      <w:r>
-        <w:t>yyy</w:t>
-      </w:r>
-      <w:proofErr w:type="spellEnd"/>
-      <w:r>
-        <w:t>) had a skewed distribution, so I applied a log transformation to normalize it before training.</w:t>
+        <w:t>For the regression task, I utilized the entire dataset of 180,000 samples. Key features included like_count, std_like_count, max_like_count, min_like_count, avg_like_count, follower_count, following_count, comments_count, and like_per_follower. The target variable</w:t>
+      </w:r>
+      <w:r>
+        <w:t xml:space="preserve"> like count</w:t>
+      </w:r>
+      <w:r>
+        <w:t xml:space="preserve"> had a skewed distribution, so I applied a log transformation to normalize it before training.</w:t>
       </w:r>
     </w:p>
     <w:p>
       <w:r>
-        <w:t xml:space="preserve">I started with a prototype Random Forest model to establish a baseline. Afterward, I analyzed the error distribution across different bins of predictions. This analysis revealed patterns in the errors, prompting me to introduce a custom weighting scheme to penalize bins with higher errors. Subsequently, I retrained the model using this scheme and </w:t>
+        <w:t xml:space="preserve">I started with a prototype Random Forest model to establish a baseline. </w:t>
+      </w:r>
+      <w:r>
+        <w:t xml:space="preserve">Again I used Optuna to extensively tune my hyper parameters. </w:t>
+      </w:r>
+      <w:r>
+        <w:t xml:space="preserve">Afterward, I analyzed the error distribution across different bins of predictions. This analysis revealed patterns in the errors, prompting me to introduce a custom weighting scheme to penalize bins with higher errors. Subsequently, I retrained the model using this scheme and incorporated Adaptive </w:t>
       </w:r>
       <w:r>
         <w:lastRenderedPageBreak/>
-        <w:t>incorporated Adaptive Boosting (AdaBoost), which resulted in halving the log sum error and significantly improving predictive accuracy.</w:t>
+        <w:t>Boosting (AdaBoost), which resulted in halving the log sum error and significantly improving predictive accuracy.</w:t>
       </w:r>
     </w:p>
     <w:p/>

--- a/CS412 Report.docx
+++ b/CS412 Report.docx
@@ -95,7 +95,7 @@
     </w:p>
     <w:p>
       <w:r>
-        <w:t>For the regression task, I utilized the entire dataset of 180,000 samples. Key features included like_count, std_like_count, max_like_count, min_like_count, avg_like_count, follower_count, following_count, comments_count, and like_per_follower. The target variable</w:t>
+        <w:t>For the regression task, I utilized the entire dataset of 180,000 samples. Key features included std_like_count, max_like_count, min_like_count, avg_like_count, follower_count, following_count, comments_count, and like_per_follower. The target variable</w:t>
       </w:r>
       <w:r>
         <w:t xml:space="preserve"> like count</w:t>
@@ -112,11 +112,25 @@
         <w:t xml:space="preserve">Again I used Optuna to extensively tune my hyper parameters. </w:t>
       </w:r>
       <w:r>
-        <w:t xml:space="preserve">Afterward, I analyzed the error distribution across different bins of predictions. This analysis revealed patterns in the errors, prompting me to introduce a custom weighting scheme to penalize bins with higher errors. Subsequently, I retrained the model using this scheme and incorporated Adaptive </w:t>
-      </w:r>
-      <w:r>
-        <w:lastRenderedPageBreak/>
-        <w:t>Boosting (AdaBoost), which resulted in halving the log sum error and significantly improving predictive accuracy.</w:t>
+        <w:t>Afterward, I analyzed the error distribution across different bins of predictions. This analysis revealed patterns in the errors</w:t>
+      </w:r>
+      <w:r>
+        <w:t>, so I decided</w:t>
+      </w:r>
+      <w:r>
+        <w:t xml:space="preserve"> to introduce a custom weighting to penalize bins with higher errors. Subsequently, I retrained the model using this </w:t>
+      </w:r>
+      <w:r>
+        <w:t>weights</w:t>
+      </w:r>
+      <w:r>
+        <w:t xml:space="preserve"> and </w:t>
+      </w:r>
+      <w:r>
+        <w:t>used</w:t>
+      </w:r>
+      <w:r>
+        <w:t xml:space="preserve"> Adaptive Boosting which resulted in halving the log sum error and significantly improving predictive accuracy.</w:t>
       </w:r>
     </w:p>
     <w:p/>

--- a/CS412 Report.docx
+++ b/CS412 Report.docx
@@ -37,7 +37,15 @@
     </w:p>
     <w:p>
       <w:r>
-        <w:t>In this task, I worked on a dataset with an imbalanced class distribution and limited samples. To address this, I created synthetic data to improve the dataset size and balance. For the model input, I combined the captions of posts with the biography of the accounts, feeding this combined text into the model for classification. To represent the text, I used TF-IDF vectorization, which initially resulted in a sparse feature matrix with 5000 columns. To address sparsity while maintaining efficiency, I applied TruncatedSVD, reducing the dimensions to 2000 while preserving 98% of the variance.</w:t>
+        <w:t xml:space="preserve">In this task, I worked on a dataset with an imbalanced class distribution and limited samples. To address this, I created synthetic data to improve the dataset size and balance. For the model input, I combined the captions of posts with the biography of the accounts, feeding this combined text into the model for classification. To represent the text, I used TF-IDF vectorization, which initially resulted in a sparse feature matrix with 5000 columns. To address sparsity while maintaining efficiency, I applied </w:t>
+      </w:r>
+      <w:proofErr w:type="spellStart"/>
+      <w:r>
+        <w:t>TruncatedSVD</w:t>
+      </w:r>
+      <w:proofErr w:type="spellEnd"/>
+      <w:r>
+        <w:t>, reducing the dimensions to 2000 while preserving 98% of the variance.</w:t>
       </w:r>
     </w:p>
     <w:p>
@@ -70,7 +78,15 @@
         <w:t>used</w:t>
       </w:r>
       <w:r>
-        <w:t xml:space="preserve"> the Optuna library, which utilizes Bayesian optimization to efficiently explore the hyperparameter space. The results of the optimization process were saved in a database file within the repository</w:t>
+        <w:t xml:space="preserve"> the </w:t>
+      </w:r>
+      <w:proofErr w:type="spellStart"/>
+      <w:r>
+        <w:t>Optuna</w:t>
+      </w:r>
+      <w:proofErr w:type="spellEnd"/>
+      <w:r>
+        <w:t xml:space="preserve"> library, which utilizes Bayesian optimization to efficiently explore the hyperparameter space. The results of the optimization process were saved in a database file within the repository</w:t>
       </w:r>
       <w:r>
         <w:t>.</w:t>
@@ -95,7 +111,83 @@
     </w:p>
     <w:p>
       <w:r>
-        <w:t>For the regression task, I utilized the entire dataset of 180,000 samples. Key features included std_like_count, max_like_count, min_like_count, avg_like_count, follower_count, following_count, comments_count, and like_per_follower. The target variable</w:t>
+        <w:t xml:space="preserve">For the regression task, I utilized the entire dataset of 180,000 samples. </w:t>
+      </w:r>
+      <w:r>
+        <w:t xml:space="preserve">I calculated </w:t>
+      </w:r>
+      <w:r>
+        <w:t xml:space="preserve">features </w:t>
+      </w:r>
+      <w:r>
+        <w:t>such as</w:t>
+      </w:r>
+      <w:r>
+        <w:t xml:space="preserve"> </w:t>
+      </w:r>
+      <w:proofErr w:type="spellStart"/>
+      <w:r>
+        <w:t>std_like_count</w:t>
+      </w:r>
+      <w:proofErr w:type="spellEnd"/>
+      <w:r>
+        <w:t xml:space="preserve">, </w:t>
+      </w:r>
+      <w:proofErr w:type="spellStart"/>
+      <w:r>
+        <w:t>max_like_count</w:t>
+      </w:r>
+      <w:proofErr w:type="spellEnd"/>
+      <w:r>
+        <w:t xml:space="preserve">, </w:t>
+      </w:r>
+      <w:proofErr w:type="spellStart"/>
+      <w:r>
+        <w:t>min_like_count</w:t>
+      </w:r>
+      <w:proofErr w:type="spellEnd"/>
+      <w:r>
+        <w:t xml:space="preserve">, </w:t>
+      </w:r>
+      <w:proofErr w:type="spellStart"/>
+      <w:r>
+        <w:t>avg_like_count</w:t>
+      </w:r>
+      <w:proofErr w:type="spellEnd"/>
+      <w:r>
+        <w:t xml:space="preserve">, </w:t>
+      </w:r>
+      <w:proofErr w:type="spellStart"/>
+      <w:r>
+        <w:t>follower_count</w:t>
+      </w:r>
+      <w:proofErr w:type="spellEnd"/>
+      <w:r>
+        <w:t xml:space="preserve">, </w:t>
+      </w:r>
+      <w:proofErr w:type="spellStart"/>
+      <w:r>
+        <w:t>following_count</w:t>
+      </w:r>
+      <w:proofErr w:type="spellEnd"/>
+      <w:r>
+        <w:t xml:space="preserve">, </w:t>
+      </w:r>
+      <w:proofErr w:type="spellStart"/>
+      <w:r>
+        <w:t>comments_count</w:t>
+      </w:r>
+      <w:proofErr w:type="spellEnd"/>
+      <w:r>
+        <w:t xml:space="preserve">, and </w:t>
+      </w:r>
+      <w:proofErr w:type="spellStart"/>
+      <w:r>
+        <w:t>like_per_follower</w:t>
+      </w:r>
+      <w:proofErr w:type="spellEnd"/>
+      <w:r>
+        <w:t>. The target variable</w:t>
       </w:r>
       <w:r>
         <w:t xml:space="preserve"> like count</w:t>
@@ -108,8 +200,21 @@
       <w:r>
         <w:t xml:space="preserve">I started with a prototype Random Forest model to establish a baseline. </w:t>
       </w:r>
-      <w:r>
-        <w:t xml:space="preserve">Again I used Optuna to extensively tune my hyper parameters. </w:t>
+      <w:proofErr w:type="gramStart"/>
+      <w:r>
+        <w:t>Again</w:t>
+      </w:r>
+      <w:proofErr w:type="gramEnd"/>
+      <w:r>
+        <w:t xml:space="preserve"> I used </w:t>
+      </w:r>
+      <w:proofErr w:type="spellStart"/>
+      <w:r>
+        <w:t>Optuna</w:t>
+      </w:r>
+      <w:proofErr w:type="spellEnd"/>
+      <w:r>
+        <w:t xml:space="preserve"> to extensively tune my hyper parameters. </w:t>
       </w:r>
       <w:r>
         <w:t>Afterward, I analyzed the error distribution across different bins of predictions. This analysis revealed patterns in the errors</w:t>
@@ -118,11 +223,16 @@
         <w:t>, so I decided</w:t>
       </w:r>
       <w:r>
-        <w:t xml:space="preserve"> to introduce a custom weighting to penalize bins with higher errors. Subsequently, I retrained the model using this </w:t>
+        <w:t xml:space="preserve"> to introduce a custom weighting to penalize bins with higher errors. Subsequently, I retrained the model using </w:t>
+      </w:r>
+      <w:proofErr w:type="gramStart"/>
+      <w:r>
+        <w:t xml:space="preserve">this </w:t>
       </w:r>
       <w:r>
         <w:t>weights</w:t>
       </w:r>
+      <w:proofErr w:type="gramEnd"/>
       <w:r>
         <w:t xml:space="preserve"> and </w:t>
       </w:r>
